--- a/figures_and_tables/STable3_query_DMSP_lyases.docx
+++ b/figures_and_tables/STable3_query_DMSP_lyases.docx
@@ -2,192 +2,6 @@
 <file path=word/document.xml><?xml version="1.0" encoding="utf-8"?>
 <w:document xmlns:ve="http://schemas.openxmlformats.org/markup-compatibility/2006" xmlns:o="urn:schemas-microsoft-com:office:office" xmlns:r="http://schemas.openxmlformats.org/officeDocument/2006/relationships" xmlns:m="http://schemas.openxmlformats.org/officeDocument/2006/math" xmlns:v="urn:schemas-microsoft-com:vml" xmlns:wp="http://schemas.openxmlformats.org/drawingml/2006/wordprocessingDrawing" xmlns:w10="urn:schemas-microsoft-com:office:word" xmlns:w="http://schemas.openxmlformats.org/wordprocessingml/2006/main" xmlns:wne="http://schemas.microsoft.com/office/word/2006/wordml">
   <w:body>
-    <w:p>
-      <w:pPr>
-        <w:spacing w:after="0"/>
-        <w:rPr>
-          <w:rFonts w:ascii="Times New Roman" w:hAnsi="Times New Roman" w:cs="Times New Roman"/>
-        </w:rPr>
-      </w:pPr>
-      <w:r>
-        <w:rPr>
-          <w:rFonts w:ascii="Times New Roman" w:hAnsi="Times New Roman" w:cs="Times New Roman"/>
-        </w:rPr>
-        <w:t>Table S2</w:t>
-      </w:r>
-      <w:r>
-        <w:rPr>
-          <w:rFonts w:ascii="Times New Roman" w:hAnsi="Times New Roman" w:cs="Times New Roman"/>
-        </w:rPr>
-        <w:t>.</w:t>
-      </w:r>
-      <w:r>
-        <w:rPr>
-          <w:rFonts w:ascii="Times New Roman" w:hAnsi="Times New Roman" w:cs="Times New Roman"/>
-        </w:rPr>
-        <w:t xml:space="preserve"> </w:t>
-      </w:r>
-      <w:proofErr w:type="gramStart"/>
-      <w:r>
-        <w:rPr>
-          <w:rFonts w:ascii="Times New Roman" w:hAnsi="Times New Roman" w:cs="Times New Roman"/>
-        </w:rPr>
-        <w:t>DMSP</w:t>
-      </w:r>
-      <w:r>
-        <w:rPr>
-          <w:rFonts w:ascii="Times New Roman" w:hAnsi="Times New Roman" w:cs="Times New Roman"/>
-        </w:rPr>
-        <w:t xml:space="preserve"> </w:t>
-      </w:r>
-      <w:proofErr w:type="spellStart"/>
-      <w:r>
-        <w:rPr>
-          <w:rFonts w:ascii="Times New Roman" w:hAnsi="Times New Roman" w:cs="Times New Roman"/>
-        </w:rPr>
-        <w:t>lyase</w:t>
-      </w:r>
-      <w:proofErr w:type="spellEnd"/>
-      <w:r>
-        <w:rPr>
-          <w:rFonts w:ascii="Times New Roman" w:hAnsi="Times New Roman" w:cs="Times New Roman"/>
-        </w:rPr>
-        <w:t xml:space="preserve"> sequences</w:t>
-      </w:r>
-      <w:r>
-        <w:rPr>
-          <w:rFonts w:ascii="Times New Roman" w:hAnsi="Times New Roman" w:cs="Times New Roman"/>
-        </w:rPr>
-        <w:t xml:space="preserve"> used in this study </w:t>
-      </w:r>
-      <w:r>
-        <w:rPr>
-          <w:rFonts w:ascii="Times New Roman" w:hAnsi="Times New Roman" w:cs="Times New Roman"/>
-        </w:rPr>
-        <w:t xml:space="preserve">as BLAST queries </w:t>
-      </w:r>
-      <w:r>
-        <w:rPr>
-          <w:rFonts w:ascii="Times New Roman" w:hAnsi="Times New Roman" w:cs="Times New Roman"/>
-        </w:rPr>
-        <w:t>for</w:t>
-      </w:r>
-      <w:r>
-        <w:rPr>
-          <w:rFonts w:ascii="Times New Roman" w:hAnsi="Times New Roman" w:cs="Times New Roman"/>
-        </w:rPr>
-        <w:t xml:space="preserve"> </w:t>
-      </w:r>
-      <w:r>
-        <w:rPr>
-          <w:rFonts w:ascii="Times New Roman" w:hAnsi="Times New Roman" w:cs="Times New Roman"/>
-        </w:rPr>
-        <w:t>retrieving</w:t>
-      </w:r>
-      <w:r>
-        <w:rPr>
-          <w:rFonts w:ascii="Times New Roman" w:hAnsi="Times New Roman" w:cs="Times New Roman"/>
-        </w:rPr>
-        <w:t xml:space="preserve"> </w:t>
-      </w:r>
-      <w:proofErr w:type="spellStart"/>
-      <w:r>
-        <w:rPr>
-          <w:rFonts w:ascii="Times New Roman" w:hAnsi="Times New Roman" w:cs="Times New Roman"/>
-        </w:rPr>
-        <w:t>ho</w:t>
-      </w:r>
-      <w:r>
-        <w:rPr>
-          <w:rFonts w:ascii="Times New Roman" w:hAnsi="Times New Roman" w:cs="Times New Roman"/>
-        </w:rPr>
-        <w:t>mologs</w:t>
-      </w:r>
-      <w:proofErr w:type="spellEnd"/>
-      <w:r>
-        <w:rPr>
-          <w:rFonts w:ascii="Times New Roman" w:hAnsi="Times New Roman" w:cs="Times New Roman"/>
-        </w:rPr>
-        <w:t xml:space="preserve"> in the </w:t>
-      </w:r>
-      <w:r>
-        <w:rPr>
-          <w:rFonts w:ascii="Times New Roman" w:hAnsi="Times New Roman" w:cs="Times New Roman"/>
-        </w:rPr>
-        <w:t xml:space="preserve">Organic Lake </w:t>
-      </w:r>
-      <w:proofErr w:type="spellStart"/>
-      <w:r>
-        <w:rPr>
-          <w:rFonts w:ascii="Times New Roman" w:hAnsi="Times New Roman" w:cs="Times New Roman"/>
-        </w:rPr>
-        <w:t>metagenomes</w:t>
-      </w:r>
-      <w:proofErr w:type="spellEnd"/>
-      <w:r>
-        <w:rPr>
-          <w:rFonts w:ascii="Times New Roman" w:hAnsi="Times New Roman" w:cs="Times New Roman"/>
-        </w:rPr>
-        <w:t>.</w:t>
-      </w:r>
-      <w:proofErr w:type="gramEnd"/>
-      <w:r>
-        <w:rPr>
-          <w:rFonts w:ascii="Times New Roman" w:hAnsi="Times New Roman" w:cs="Times New Roman"/>
-        </w:rPr>
-        <w:t xml:space="preserve"> (%ID) is the minimum amino acid sequence identity threshold applied </w:t>
-      </w:r>
-      <w:r>
-        <w:rPr>
-          <w:rFonts w:ascii="Times New Roman" w:hAnsi="Times New Roman" w:cs="Times New Roman"/>
-        </w:rPr>
-        <w:t xml:space="preserve">to </w:t>
-      </w:r>
-      <w:r>
-        <w:rPr>
-          <w:rFonts w:ascii="Times New Roman" w:hAnsi="Times New Roman" w:cs="Times New Roman"/>
-        </w:rPr>
-        <w:t xml:space="preserve">matches </w:t>
-      </w:r>
-      <w:r>
-        <w:rPr>
-          <w:rFonts w:ascii="Times New Roman" w:hAnsi="Times New Roman" w:cs="Times New Roman"/>
-        </w:rPr>
-        <w:t xml:space="preserve">to that DMSP </w:t>
-      </w:r>
-      <w:proofErr w:type="spellStart"/>
-      <w:r>
-        <w:rPr>
-          <w:rFonts w:ascii="Times New Roman" w:hAnsi="Times New Roman" w:cs="Times New Roman"/>
-        </w:rPr>
-        <w:t>lyase</w:t>
-      </w:r>
-      <w:proofErr w:type="spellEnd"/>
-      <w:r>
-        <w:rPr>
-          <w:rFonts w:ascii="Times New Roman" w:hAnsi="Times New Roman" w:cs="Times New Roman"/>
-        </w:rPr>
-        <w:t xml:space="preserve"> </w:t>
-      </w:r>
-      <w:r>
-        <w:rPr>
-          <w:rFonts w:ascii="Times New Roman" w:hAnsi="Times New Roman" w:cs="Times New Roman"/>
-        </w:rPr>
-        <w:t>to be considered</w:t>
-      </w:r>
-      <w:r>
-        <w:rPr>
-          <w:rFonts w:ascii="Times New Roman" w:hAnsi="Times New Roman" w:cs="Times New Roman"/>
-        </w:rPr>
-        <w:t xml:space="preserve"> homologous</w:t>
-      </w:r>
-      <w:r>
-        <w:rPr>
-          <w:rFonts w:ascii="Times New Roman" w:hAnsi="Times New Roman" w:cs="Times New Roman"/>
-        </w:rPr>
-        <w:t xml:space="preserve">. </w:t>
-      </w:r>
-    </w:p>
     <w:tbl>
       <w:tblPr>
         <w:tblW w:w="7570" w:type="dxa"/>

--- a/figures_and_tables/STable3_query_DMSP_lyases.docx
+++ b/figures_and_tables/STable3_query_DMSP_lyases.docx
@@ -4,59 +4,49 @@
   <w:body>
     <w:tbl>
       <w:tblPr>
-        <w:tblW w:w="7570" w:type="dxa"/>
+        <w:tblW w:w="8387" w:type="dxa"/>
         <w:tblInd w:w="98" w:type="dxa"/>
         <w:tblLayout w:type="fixed"/>
         <w:tblLook w:val="0000"/>
       </w:tblPr>
       <w:tblGrid>
-        <w:gridCol w:w="1270"/>
-        <w:gridCol w:w="2790"/>
-        <w:gridCol w:w="1530"/>
-        <w:gridCol w:w="1980"/>
+        <w:gridCol w:w="1540"/>
+        <w:gridCol w:w="2958"/>
+        <w:gridCol w:w="1695"/>
+        <w:gridCol w:w="2194"/>
       </w:tblGrid>
       <w:tr>
         <w:trPr>
-          <w:trHeight w:val="350"/>
+          <w:trHeight w:val="357"/>
         </w:trPr>
         <w:tc>
           <w:tcPr>
-            <w:tcW w:w="1270" w:type="dxa"/>
-            <w:tcBorders>
-              <w:top w:val="single" w:sz="4" w:space="0" w:color="000000"/>
-              <w:left w:val="single" w:sz="4" w:space="0" w:color="000000"/>
-              <w:bottom w:val="single" w:sz="4" w:space="0" w:color="000000"/>
-            </w:tcBorders>
-            <w:shd w:val="clear" w:color="auto" w:fill="auto"/>
-          </w:tcPr>
-          <w:p>
-            <w:pPr>
-              <w:snapToGrid w:val="0"/>
-              <w:spacing w:after="0" w:line="100" w:lineRule="atLeast"/>
-              <w:rPr>
-                <w:rFonts w:ascii="Times New Roman" w:hAnsi="Times New Roman" w:cs="Times New Roman"/>
-                <w:sz w:val="20"/>
-                <w:szCs w:val="20"/>
-              </w:rPr>
-            </w:pPr>
-            <w:r>
-              <w:rPr>
-                <w:rFonts w:ascii="Times New Roman" w:hAnsi="Times New Roman" w:cs="Times New Roman"/>
-                <w:sz w:val="20"/>
-                <w:szCs w:val="20"/>
-              </w:rPr>
-              <w:t xml:space="preserve">DMSP </w:t>
-            </w:r>
-            <w:proofErr w:type="spellStart"/>
-            <w:r>
-              <w:rPr>
-                <w:rFonts w:ascii="Times New Roman" w:hAnsi="Times New Roman" w:cs="Times New Roman"/>
-                <w:sz w:val="20"/>
-                <w:szCs w:val="20"/>
-              </w:rPr>
-              <w:t>lyase</w:t>
-            </w:r>
-            <w:proofErr w:type="spellEnd"/>
+            <w:tcW w:w="1540" w:type="dxa"/>
+            <w:tcBorders>
+              <w:top w:val="single" w:sz="4" w:space="0" w:color="000000"/>
+              <w:left w:val="single" w:sz="4" w:space="0" w:color="000000"/>
+              <w:bottom w:val="single" w:sz="4" w:space="0" w:color="000000"/>
+            </w:tcBorders>
+            <w:shd w:val="clear" w:color="auto" w:fill="auto"/>
+          </w:tcPr>
+          <w:p>
+            <w:pPr>
+              <w:snapToGrid w:val="0"/>
+              <w:spacing w:after="0" w:line="100" w:lineRule="atLeast"/>
+              <w:rPr>
+                <w:rFonts w:ascii="Times New Roman" w:hAnsi="Times New Roman" w:cs="Times New Roman"/>
+                <w:sz w:val="20"/>
+                <w:szCs w:val="20"/>
+              </w:rPr>
+            </w:pPr>
+            <w:r>
+              <w:rPr>
+                <w:rFonts w:ascii="Times New Roman" w:hAnsi="Times New Roman" w:cs="Times New Roman"/>
+                <w:sz w:val="20"/>
+                <w:szCs w:val="20"/>
+              </w:rPr>
+              <w:t>Enzyme</w:t>
+            </w:r>
             <w:r>
               <w:rPr>
                 <w:rFonts w:ascii="Times New Roman" w:hAnsi="Times New Roman" w:cs="Times New Roman"/>
@@ -69,7 +59,7 @@
         </w:tc>
         <w:tc>
           <w:tcPr>
-            <w:tcW w:w="2790" w:type="dxa"/>
+            <w:tcW w:w="2958" w:type="dxa"/>
             <w:tcBorders>
               <w:top w:val="single" w:sz="4" w:space="0" w:color="000000"/>
               <w:left w:val="single" w:sz="4" w:space="0" w:color="000000"/>
@@ -99,7 +89,7 @@
         </w:tc>
         <w:tc>
           <w:tcPr>
-            <w:tcW w:w="1530" w:type="dxa"/>
+            <w:tcW w:w="1695" w:type="dxa"/>
             <w:tcBorders>
               <w:top w:val="single" w:sz="4" w:space="0" w:color="000000"/>
               <w:left w:val="single" w:sz="4" w:space="0" w:color="000000"/>
@@ -129,7 +119,7 @@
         </w:tc>
         <w:tc>
           <w:tcPr>
-            <w:tcW w:w="1980" w:type="dxa"/>
+            <w:tcW w:w="2194" w:type="dxa"/>
             <w:tcBorders>
               <w:top w:val="single" w:sz="4" w:space="0" w:color="000000"/>
               <w:left w:val="single" w:sz="4" w:space="0" w:color="000000"/>
@@ -160,11 +150,11 @@
       </w:tr>
       <w:tr>
         <w:trPr>
-          <w:trHeight w:val="469"/>
+          <w:trHeight w:val="247"/>
         </w:trPr>
         <w:tc>
           <w:tcPr>
-            <w:tcW w:w="1270" w:type="dxa"/>
+            <w:tcW w:w="1540" w:type="dxa"/>
             <w:tcBorders>
               <w:top w:val="single" w:sz="4" w:space="0" w:color="000000"/>
               <w:left w:val="single" w:sz="4" w:space="0" w:color="000000"/>
@@ -204,7 +194,7 @@
         </w:tc>
         <w:tc>
           <w:tcPr>
-            <w:tcW w:w="2790" w:type="dxa"/>
+            <w:tcW w:w="2958" w:type="dxa"/>
             <w:tcBorders>
               <w:top w:val="single" w:sz="4" w:space="0" w:color="000000"/>
               <w:left w:val="single" w:sz="4" w:space="0" w:color="000000"/>
@@ -262,7 +252,7 @@
         </w:tc>
         <w:tc>
           <w:tcPr>
-            <w:tcW w:w="1530" w:type="dxa"/>
+            <w:tcW w:w="1695" w:type="dxa"/>
             <w:tcBorders>
               <w:top w:val="single" w:sz="4" w:space="0" w:color="000000"/>
               <w:left w:val="single" w:sz="4" w:space="0" w:color="000000"/>
@@ -292,7 +282,7 @@
         </w:tc>
         <w:tc>
           <w:tcPr>
-            <w:tcW w:w="1980" w:type="dxa"/>
+            <w:tcW w:w="2194" w:type="dxa"/>
             <w:tcBorders>
               <w:top w:val="single" w:sz="4" w:space="0" w:color="000000"/>
               <w:left w:val="single" w:sz="4" w:space="0" w:color="000000"/>
@@ -340,33 +330,33 @@
       </w:tr>
       <w:tr>
         <w:trPr>
-          <w:trHeight w:val="378"/>
+          <w:trHeight w:val="265"/>
         </w:trPr>
         <w:tc>
           <w:tcPr>
-            <w:tcW w:w="1270" w:type="dxa"/>
-            <w:tcBorders>
-              <w:top w:val="single" w:sz="4" w:space="0" w:color="000000"/>
-              <w:left w:val="single" w:sz="4" w:space="0" w:color="000000"/>
-              <w:bottom w:val="single" w:sz="4" w:space="0" w:color="000000"/>
-            </w:tcBorders>
-            <w:shd w:val="clear" w:color="auto" w:fill="auto"/>
-          </w:tcPr>
-          <w:p>
-            <w:pPr>
-              <w:snapToGrid w:val="0"/>
-              <w:spacing w:after="0" w:line="100" w:lineRule="atLeast"/>
-              <w:rPr>
-                <w:rFonts w:ascii="Times New Roman" w:hAnsi="Times New Roman" w:cs="Times New Roman"/>
-                <w:sz w:val="20"/>
-                <w:szCs w:val="20"/>
-              </w:rPr>
-            </w:pPr>
-          </w:p>
-        </w:tc>
-        <w:tc>
-          <w:tcPr>
-            <w:tcW w:w="2790" w:type="dxa"/>
+            <w:tcW w:w="1540" w:type="dxa"/>
+            <w:tcBorders>
+              <w:top w:val="single" w:sz="4" w:space="0" w:color="000000"/>
+              <w:left w:val="single" w:sz="4" w:space="0" w:color="000000"/>
+              <w:bottom w:val="single" w:sz="4" w:space="0" w:color="000000"/>
+            </w:tcBorders>
+            <w:shd w:val="clear" w:color="auto" w:fill="auto"/>
+          </w:tcPr>
+          <w:p>
+            <w:pPr>
+              <w:snapToGrid w:val="0"/>
+              <w:spacing w:after="0" w:line="100" w:lineRule="atLeast"/>
+              <w:rPr>
+                <w:rFonts w:ascii="Times New Roman" w:hAnsi="Times New Roman" w:cs="Times New Roman"/>
+                <w:sz w:val="20"/>
+                <w:szCs w:val="20"/>
+              </w:rPr>
+            </w:pPr>
+          </w:p>
+        </w:tc>
+        <w:tc>
+          <w:tcPr>
+            <w:tcW w:w="2958" w:type="dxa"/>
             <w:tcBorders>
               <w:top w:val="single" w:sz="4" w:space="0" w:color="000000"/>
               <w:left w:val="single" w:sz="4" w:space="0" w:color="000000"/>
@@ -413,7 +403,7 @@
         </w:tc>
         <w:tc>
           <w:tcPr>
-            <w:tcW w:w="1530" w:type="dxa"/>
+            <w:tcW w:w="1695" w:type="dxa"/>
             <w:tcBorders>
               <w:top w:val="single" w:sz="4" w:space="0" w:color="000000"/>
               <w:left w:val="single" w:sz="4" w:space="0" w:color="000000"/>
@@ -443,7 +433,7 @@
         </w:tc>
         <w:tc>
           <w:tcPr>
-            <w:tcW w:w="1980" w:type="dxa"/>
+            <w:tcW w:w="2194" w:type="dxa"/>
             <w:tcBorders>
               <w:top w:val="single" w:sz="4" w:space="0" w:color="000000"/>
               <w:left w:val="single" w:sz="4" w:space="0" w:color="000000"/>
@@ -501,33 +491,33 @@
       </w:tr>
       <w:tr>
         <w:trPr>
-          <w:trHeight w:val="378"/>
+          <w:trHeight w:val="256"/>
         </w:trPr>
         <w:tc>
           <w:tcPr>
-            <w:tcW w:w="1270" w:type="dxa"/>
-            <w:tcBorders>
-              <w:top w:val="single" w:sz="4" w:space="0" w:color="000000"/>
-              <w:left w:val="single" w:sz="4" w:space="0" w:color="000000"/>
-              <w:bottom w:val="single" w:sz="4" w:space="0" w:color="000000"/>
-            </w:tcBorders>
-            <w:shd w:val="clear" w:color="auto" w:fill="auto"/>
-          </w:tcPr>
-          <w:p>
-            <w:pPr>
-              <w:snapToGrid w:val="0"/>
-              <w:spacing w:after="0" w:line="100" w:lineRule="atLeast"/>
-              <w:rPr>
-                <w:rFonts w:ascii="Times New Roman" w:hAnsi="Times New Roman" w:cs="Times New Roman"/>
-                <w:sz w:val="20"/>
-                <w:szCs w:val="20"/>
-              </w:rPr>
-            </w:pPr>
-          </w:p>
-        </w:tc>
-        <w:tc>
-          <w:tcPr>
-            <w:tcW w:w="2790" w:type="dxa"/>
+            <w:tcW w:w="1540" w:type="dxa"/>
+            <w:tcBorders>
+              <w:top w:val="single" w:sz="4" w:space="0" w:color="000000"/>
+              <w:left w:val="single" w:sz="4" w:space="0" w:color="000000"/>
+              <w:bottom w:val="single" w:sz="4" w:space="0" w:color="000000"/>
+            </w:tcBorders>
+            <w:shd w:val="clear" w:color="auto" w:fill="auto"/>
+          </w:tcPr>
+          <w:p>
+            <w:pPr>
+              <w:snapToGrid w:val="0"/>
+              <w:spacing w:after="0" w:line="100" w:lineRule="atLeast"/>
+              <w:rPr>
+                <w:rFonts w:ascii="Times New Roman" w:hAnsi="Times New Roman" w:cs="Times New Roman"/>
+                <w:sz w:val="20"/>
+                <w:szCs w:val="20"/>
+              </w:rPr>
+            </w:pPr>
+          </w:p>
+        </w:tc>
+        <w:tc>
+          <w:tcPr>
+            <w:tcW w:w="2958" w:type="dxa"/>
             <w:tcBorders>
               <w:top w:val="single" w:sz="4" w:space="0" w:color="000000"/>
               <w:left w:val="single" w:sz="4" w:space="0" w:color="000000"/>
@@ -577,7 +567,7 @@
         </w:tc>
         <w:tc>
           <w:tcPr>
-            <w:tcW w:w="1530" w:type="dxa"/>
+            <w:tcW w:w="1695" w:type="dxa"/>
             <w:tcBorders>
               <w:top w:val="single" w:sz="4" w:space="0" w:color="000000"/>
               <w:left w:val="single" w:sz="4" w:space="0" w:color="000000"/>
@@ -607,7 +597,7 @@
         </w:tc>
         <w:tc>
           <w:tcPr>
-            <w:tcW w:w="1980" w:type="dxa"/>
+            <w:tcW w:w="2194" w:type="dxa"/>
             <w:tcBorders>
               <w:top w:val="single" w:sz="4" w:space="0" w:color="000000"/>
               <w:left w:val="single" w:sz="4" w:space="0" w:color="000000"/>
@@ -673,33 +663,33 @@
       </w:tr>
       <w:tr>
         <w:trPr>
-          <w:trHeight w:val="378"/>
+          <w:trHeight w:val="274"/>
         </w:trPr>
         <w:tc>
           <w:tcPr>
-            <w:tcW w:w="1270" w:type="dxa"/>
-            <w:tcBorders>
-              <w:top w:val="single" w:sz="4" w:space="0" w:color="000000"/>
-              <w:left w:val="single" w:sz="4" w:space="0" w:color="000000"/>
-              <w:bottom w:val="single" w:sz="4" w:space="0" w:color="000000"/>
-            </w:tcBorders>
-            <w:shd w:val="clear" w:color="auto" w:fill="auto"/>
-          </w:tcPr>
-          <w:p>
-            <w:pPr>
-              <w:snapToGrid w:val="0"/>
-              <w:spacing w:after="0" w:line="100" w:lineRule="atLeast"/>
-              <w:rPr>
-                <w:rFonts w:ascii="Times New Roman" w:hAnsi="Times New Roman" w:cs="Times New Roman"/>
-                <w:sz w:val="20"/>
-                <w:szCs w:val="20"/>
-              </w:rPr>
-            </w:pPr>
-          </w:p>
-        </w:tc>
-        <w:tc>
-          <w:tcPr>
-            <w:tcW w:w="2790" w:type="dxa"/>
+            <w:tcW w:w="1540" w:type="dxa"/>
+            <w:tcBorders>
+              <w:top w:val="single" w:sz="4" w:space="0" w:color="000000"/>
+              <w:left w:val="single" w:sz="4" w:space="0" w:color="000000"/>
+              <w:bottom w:val="single" w:sz="4" w:space="0" w:color="000000"/>
+            </w:tcBorders>
+            <w:shd w:val="clear" w:color="auto" w:fill="auto"/>
+          </w:tcPr>
+          <w:p>
+            <w:pPr>
+              <w:snapToGrid w:val="0"/>
+              <w:spacing w:after="0" w:line="100" w:lineRule="atLeast"/>
+              <w:rPr>
+                <w:rFonts w:ascii="Times New Roman" w:hAnsi="Times New Roman" w:cs="Times New Roman"/>
+                <w:sz w:val="20"/>
+                <w:szCs w:val="20"/>
+              </w:rPr>
+            </w:pPr>
+          </w:p>
+        </w:tc>
+        <w:tc>
+          <w:tcPr>
+            <w:tcW w:w="2958" w:type="dxa"/>
             <w:tcBorders>
               <w:top w:val="single" w:sz="4" w:space="0" w:color="000000"/>
               <w:left w:val="single" w:sz="4" w:space="0" w:color="000000"/>
@@ -749,7 +739,7 @@
         </w:tc>
         <w:tc>
           <w:tcPr>
-            <w:tcW w:w="1530" w:type="dxa"/>
+            <w:tcW w:w="1695" w:type="dxa"/>
             <w:tcBorders>
               <w:top w:val="single" w:sz="4" w:space="0" w:color="000000"/>
               <w:left w:val="single" w:sz="4" w:space="0" w:color="000000"/>
@@ -779,7 +769,7 @@
         </w:tc>
         <w:tc>
           <w:tcPr>
-            <w:tcW w:w="1980" w:type="dxa"/>
+            <w:tcW w:w="2194" w:type="dxa"/>
             <w:tcBorders>
               <w:top w:val="single" w:sz="4" w:space="0" w:color="000000"/>
               <w:left w:val="single" w:sz="4" w:space="0" w:color="000000"/>
@@ -827,11 +817,11 @@
       </w:tr>
       <w:tr>
         <w:trPr>
-          <w:trHeight w:val="378"/>
+          <w:trHeight w:val="256"/>
         </w:trPr>
         <w:tc>
           <w:tcPr>
-            <w:tcW w:w="1270" w:type="dxa"/>
+            <w:tcW w:w="1540" w:type="dxa"/>
             <w:tcBorders>
               <w:top w:val="single" w:sz="4" w:space="0" w:color="000000"/>
               <w:left w:val="single" w:sz="4" w:space="0" w:color="000000"/>
@@ -879,7 +869,7 @@
         </w:tc>
         <w:tc>
           <w:tcPr>
-            <w:tcW w:w="2790" w:type="dxa"/>
+            <w:tcW w:w="2958" w:type="dxa"/>
             <w:tcBorders>
               <w:top w:val="single" w:sz="4" w:space="0" w:color="000000"/>
               <w:left w:val="single" w:sz="4" w:space="0" w:color="000000"/>
@@ -929,7 +919,7 @@
         </w:tc>
         <w:tc>
           <w:tcPr>
-            <w:tcW w:w="1530" w:type="dxa"/>
+            <w:tcW w:w="1695" w:type="dxa"/>
             <w:tcBorders>
               <w:top w:val="single" w:sz="4" w:space="0" w:color="000000"/>
               <w:left w:val="single" w:sz="4" w:space="0" w:color="000000"/>
@@ -959,7 +949,7 @@
         </w:tc>
         <w:tc>
           <w:tcPr>
-            <w:tcW w:w="1980" w:type="dxa"/>
+            <w:tcW w:w="2194" w:type="dxa"/>
             <w:tcBorders>
               <w:top w:val="single" w:sz="4" w:space="0" w:color="000000"/>
               <w:left w:val="single" w:sz="4" w:space="0" w:color="000000"/>
@@ -1017,33 +1007,33 @@
       </w:tr>
       <w:tr>
         <w:trPr>
-          <w:trHeight w:val="378"/>
+          <w:trHeight w:val="274"/>
         </w:trPr>
         <w:tc>
           <w:tcPr>
-            <w:tcW w:w="1270" w:type="dxa"/>
-            <w:tcBorders>
-              <w:top w:val="single" w:sz="4" w:space="0" w:color="000000"/>
-              <w:left w:val="single" w:sz="4" w:space="0" w:color="000000"/>
-              <w:bottom w:val="single" w:sz="4" w:space="0" w:color="000000"/>
-            </w:tcBorders>
-            <w:shd w:val="clear" w:color="auto" w:fill="auto"/>
-          </w:tcPr>
-          <w:p>
-            <w:pPr>
-              <w:snapToGrid w:val="0"/>
-              <w:spacing w:after="0" w:line="100" w:lineRule="atLeast"/>
-              <w:rPr>
-                <w:rFonts w:ascii="Times New Roman" w:hAnsi="Times New Roman" w:cs="Times New Roman"/>
-                <w:sz w:val="20"/>
-                <w:szCs w:val="20"/>
-              </w:rPr>
-            </w:pPr>
-          </w:p>
-        </w:tc>
-        <w:tc>
-          <w:tcPr>
-            <w:tcW w:w="2790" w:type="dxa"/>
+            <w:tcW w:w="1540" w:type="dxa"/>
+            <w:tcBorders>
+              <w:top w:val="single" w:sz="4" w:space="0" w:color="000000"/>
+              <w:left w:val="single" w:sz="4" w:space="0" w:color="000000"/>
+              <w:bottom w:val="single" w:sz="4" w:space="0" w:color="000000"/>
+            </w:tcBorders>
+            <w:shd w:val="clear" w:color="auto" w:fill="auto"/>
+          </w:tcPr>
+          <w:p>
+            <w:pPr>
+              <w:snapToGrid w:val="0"/>
+              <w:spacing w:after="0" w:line="100" w:lineRule="atLeast"/>
+              <w:rPr>
+                <w:rFonts w:ascii="Times New Roman" w:hAnsi="Times New Roman" w:cs="Times New Roman"/>
+                <w:sz w:val="20"/>
+                <w:szCs w:val="20"/>
+              </w:rPr>
+            </w:pPr>
+          </w:p>
+        </w:tc>
+        <w:tc>
+          <w:tcPr>
+            <w:tcW w:w="2958" w:type="dxa"/>
             <w:tcBorders>
               <w:top w:val="single" w:sz="4" w:space="0" w:color="000000"/>
               <w:left w:val="single" w:sz="4" w:space="0" w:color="000000"/>
@@ -1113,7 +1103,7 @@
         </w:tc>
         <w:tc>
           <w:tcPr>
-            <w:tcW w:w="1530" w:type="dxa"/>
+            <w:tcW w:w="1695" w:type="dxa"/>
             <w:tcBorders>
               <w:top w:val="single" w:sz="4" w:space="0" w:color="000000"/>
               <w:left w:val="single" w:sz="4" w:space="0" w:color="000000"/>
@@ -1143,7 +1133,7 @@
         </w:tc>
         <w:tc>
           <w:tcPr>
-            <w:tcW w:w="1980" w:type="dxa"/>
+            <w:tcW w:w="2194" w:type="dxa"/>
             <w:tcBorders>
               <w:top w:val="single" w:sz="4" w:space="0" w:color="000000"/>
               <w:left w:val="single" w:sz="4" w:space="0" w:color="000000"/>
@@ -1201,11 +1191,11 @@
       </w:tr>
       <w:tr>
         <w:trPr>
-          <w:trHeight w:val="378"/>
+          <w:trHeight w:val="256"/>
         </w:trPr>
         <w:tc>
           <w:tcPr>
-            <w:tcW w:w="1270" w:type="dxa"/>
+            <w:tcW w:w="1540" w:type="dxa"/>
             <w:tcBorders>
               <w:top w:val="single" w:sz="4" w:space="0" w:color="000000"/>
               <w:left w:val="single" w:sz="4" w:space="0" w:color="000000"/>
@@ -1253,7 +1243,7 @@
         </w:tc>
         <w:tc>
           <w:tcPr>
-            <w:tcW w:w="2790" w:type="dxa"/>
+            <w:tcW w:w="2958" w:type="dxa"/>
             <w:tcBorders>
               <w:top w:val="single" w:sz="4" w:space="0" w:color="000000"/>
               <w:left w:val="single" w:sz="4" w:space="0" w:color="000000"/>
@@ -1314,7 +1304,7 @@
         </w:tc>
         <w:tc>
           <w:tcPr>
-            <w:tcW w:w="1530" w:type="dxa"/>
+            <w:tcW w:w="1695" w:type="dxa"/>
             <w:tcBorders>
               <w:top w:val="single" w:sz="4" w:space="0" w:color="000000"/>
               <w:left w:val="single" w:sz="4" w:space="0" w:color="000000"/>
@@ -1344,7 +1334,7 @@
         </w:tc>
         <w:tc>
           <w:tcPr>
-            <w:tcW w:w="1980" w:type="dxa"/>
+            <w:tcW w:w="2194" w:type="dxa"/>
             <w:tcBorders>
               <w:top w:val="single" w:sz="4" w:space="0" w:color="000000"/>
               <w:left w:val="single" w:sz="4" w:space="0" w:color="000000"/>
@@ -1392,11 +1382,11 @@
       </w:tr>
       <w:tr>
         <w:trPr>
-          <w:trHeight w:val="378"/>
+          <w:trHeight w:val="274"/>
         </w:trPr>
         <w:tc>
           <w:tcPr>
-            <w:tcW w:w="1270" w:type="dxa"/>
+            <w:tcW w:w="1540" w:type="dxa"/>
             <w:tcBorders>
               <w:top w:val="single" w:sz="4" w:space="0" w:color="000000"/>
               <w:left w:val="single" w:sz="4" w:space="0" w:color="000000"/>
@@ -1436,7 +1426,7 @@
         </w:tc>
         <w:tc>
           <w:tcPr>
-            <w:tcW w:w="2790" w:type="dxa"/>
+            <w:tcW w:w="2958" w:type="dxa"/>
             <w:tcBorders>
               <w:top w:val="single" w:sz="4" w:space="0" w:color="000000"/>
               <w:left w:val="single" w:sz="4" w:space="0" w:color="000000"/>
@@ -1497,7 +1487,7 @@
         </w:tc>
         <w:tc>
           <w:tcPr>
-            <w:tcW w:w="1530" w:type="dxa"/>
+            <w:tcW w:w="1695" w:type="dxa"/>
             <w:tcBorders>
               <w:top w:val="single" w:sz="4" w:space="0" w:color="000000"/>
               <w:left w:val="single" w:sz="4" w:space="0" w:color="000000"/>
@@ -1527,7 +1517,7 @@
         </w:tc>
         <w:tc>
           <w:tcPr>
-            <w:tcW w:w="1980" w:type="dxa"/>
+            <w:tcW w:w="2194" w:type="dxa"/>
             <w:tcBorders>
               <w:top w:val="single" w:sz="4" w:space="0" w:color="000000"/>
               <w:left w:val="single" w:sz="4" w:space="0" w:color="000000"/>
@@ -1575,33 +1565,33 @@
       </w:tr>
       <w:tr>
         <w:trPr>
-          <w:trHeight w:val="378"/>
+          <w:trHeight w:val="348"/>
         </w:trPr>
         <w:tc>
           <w:tcPr>
-            <w:tcW w:w="1270" w:type="dxa"/>
-            <w:tcBorders>
-              <w:top w:val="single" w:sz="4" w:space="0" w:color="000000"/>
-              <w:left w:val="single" w:sz="4" w:space="0" w:color="000000"/>
-              <w:bottom w:val="single" w:sz="4" w:space="0" w:color="000000"/>
-            </w:tcBorders>
-            <w:shd w:val="clear" w:color="auto" w:fill="auto"/>
-          </w:tcPr>
-          <w:p>
-            <w:pPr>
-              <w:snapToGrid w:val="0"/>
-              <w:spacing w:after="0" w:line="100" w:lineRule="atLeast"/>
-              <w:rPr>
-                <w:rFonts w:ascii="Times New Roman" w:hAnsi="Times New Roman" w:cs="Times New Roman"/>
-                <w:sz w:val="20"/>
-                <w:szCs w:val="20"/>
-              </w:rPr>
-            </w:pPr>
-          </w:p>
-        </w:tc>
-        <w:tc>
-          <w:tcPr>
-            <w:tcW w:w="2790" w:type="dxa"/>
+            <w:tcW w:w="1540" w:type="dxa"/>
+            <w:tcBorders>
+              <w:top w:val="single" w:sz="4" w:space="0" w:color="000000"/>
+              <w:left w:val="single" w:sz="4" w:space="0" w:color="000000"/>
+              <w:bottom w:val="single" w:sz="4" w:space="0" w:color="000000"/>
+            </w:tcBorders>
+            <w:shd w:val="clear" w:color="auto" w:fill="auto"/>
+          </w:tcPr>
+          <w:p>
+            <w:pPr>
+              <w:snapToGrid w:val="0"/>
+              <w:spacing w:after="0" w:line="100" w:lineRule="atLeast"/>
+              <w:rPr>
+                <w:rFonts w:ascii="Times New Roman" w:hAnsi="Times New Roman" w:cs="Times New Roman"/>
+                <w:sz w:val="20"/>
+                <w:szCs w:val="20"/>
+              </w:rPr>
+            </w:pPr>
+          </w:p>
+        </w:tc>
+        <w:tc>
+          <w:tcPr>
+            <w:tcW w:w="2958" w:type="dxa"/>
             <w:tcBorders>
               <w:top w:val="single" w:sz="4" w:space="0" w:color="000000"/>
               <w:left w:val="single" w:sz="4" w:space="0" w:color="000000"/>
@@ -1662,7 +1652,7 @@
         </w:tc>
         <w:tc>
           <w:tcPr>
-            <w:tcW w:w="1530" w:type="dxa"/>
+            <w:tcW w:w="1695" w:type="dxa"/>
             <w:tcBorders>
               <w:top w:val="single" w:sz="4" w:space="0" w:color="000000"/>
               <w:left w:val="single" w:sz="4" w:space="0" w:color="000000"/>
@@ -1719,7 +1709,7 @@
         </w:tc>
         <w:tc>
           <w:tcPr>
-            <w:tcW w:w="1980" w:type="dxa"/>
+            <w:tcW w:w="2194" w:type="dxa"/>
             <w:tcBorders>
               <w:top w:val="single" w:sz="4" w:space="0" w:color="000000"/>
               <w:left w:val="single" w:sz="4" w:space="0" w:color="000000"/>
@@ -1767,33 +1757,33 @@
       </w:tr>
       <w:tr>
         <w:trPr>
-          <w:trHeight w:val="378"/>
+          <w:trHeight w:val="385"/>
         </w:trPr>
         <w:tc>
           <w:tcPr>
-            <w:tcW w:w="1270" w:type="dxa"/>
-            <w:tcBorders>
-              <w:top w:val="single" w:sz="4" w:space="0" w:color="000000"/>
-              <w:left w:val="single" w:sz="4" w:space="0" w:color="000000"/>
-              <w:bottom w:val="single" w:sz="4" w:space="0" w:color="000000"/>
-            </w:tcBorders>
-            <w:shd w:val="clear" w:color="auto" w:fill="auto"/>
-          </w:tcPr>
-          <w:p>
-            <w:pPr>
-              <w:snapToGrid w:val="0"/>
-              <w:spacing w:after="0" w:line="100" w:lineRule="atLeast"/>
-              <w:rPr>
-                <w:rFonts w:ascii="Times New Roman" w:hAnsi="Times New Roman" w:cs="Times New Roman"/>
-                <w:sz w:val="20"/>
-                <w:szCs w:val="20"/>
-              </w:rPr>
-            </w:pPr>
-          </w:p>
-        </w:tc>
-        <w:tc>
-          <w:tcPr>
-            <w:tcW w:w="2790" w:type="dxa"/>
+            <w:tcW w:w="1540" w:type="dxa"/>
+            <w:tcBorders>
+              <w:top w:val="single" w:sz="4" w:space="0" w:color="000000"/>
+              <w:left w:val="single" w:sz="4" w:space="0" w:color="000000"/>
+              <w:bottom w:val="single" w:sz="4" w:space="0" w:color="000000"/>
+            </w:tcBorders>
+            <w:shd w:val="clear" w:color="auto" w:fill="auto"/>
+          </w:tcPr>
+          <w:p>
+            <w:pPr>
+              <w:snapToGrid w:val="0"/>
+              <w:spacing w:after="0" w:line="100" w:lineRule="atLeast"/>
+              <w:rPr>
+                <w:rFonts w:ascii="Times New Roman" w:hAnsi="Times New Roman" w:cs="Times New Roman"/>
+                <w:sz w:val="20"/>
+                <w:szCs w:val="20"/>
+              </w:rPr>
+            </w:pPr>
+          </w:p>
+        </w:tc>
+        <w:tc>
+          <w:tcPr>
+            <w:tcW w:w="2958" w:type="dxa"/>
             <w:tcBorders>
               <w:top w:val="single" w:sz="4" w:space="0" w:color="000000"/>
               <w:left w:val="single" w:sz="4" w:space="0" w:color="000000"/>
@@ -1833,7 +1823,7 @@
         </w:tc>
         <w:tc>
           <w:tcPr>
-            <w:tcW w:w="1530" w:type="dxa"/>
+            <w:tcW w:w="1695" w:type="dxa"/>
             <w:tcBorders>
               <w:top w:val="single" w:sz="4" w:space="0" w:color="000000"/>
               <w:left w:val="single" w:sz="4" w:space="0" w:color="000000"/>
@@ -1917,7 +1907,7 @@
         </w:tc>
         <w:tc>
           <w:tcPr>
-            <w:tcW w:w="1980" w:type="dxa"/>
+            <w:tcW w:w="2194" w:type="dxa"/>
             <w:tcBorders>
               <w:top w:val="single" w:sz="4" w:space="0" w:color="000000"/>
               <w:left w:val="single" w:sz="4" w:space="0" w:color="000000"/>
@@ -1965,11 +1955,11 @@
       </w:tr>
       <w:tr>
         <w:trPr>
-          <w:trHeight w:val="378"/>
+          <w:trHeight w:val="265"/>
         </w:trPr>
         <w:tc>
           <w:tcPr>
-            <w:tcW w:w="1270" w:type="dxa"/>
+            <w:tcW w:w="1540" w:type="dxa"/>
             <w:tcBorders>
               <w:top w:val="single" w:sz="4" w:space="0" w:color="000000"/>
               <w:left w:val="single" w:sz="4" w:space="0" w:color="000000"/>
@@ -2009,7 +1999,7 @@
         </w:tc>
         <w:tc>
           <w:tcPr>
-            <w:tcW w:w="2790" w:type="dxa"/>
+            <w:tcW w:w="2958" w:type="dxa"/>
             <w:tcBorders>
               <w:top w:val="single" w:sz="4" w:space="0" w:color="000000"/>
               <w:left w:val="single" w:sz="4" w:space="0" w:color="000000"/>
@@ -2070,7 +2060,7 @@
         </w:tc>
         <w:tc>
           <w:tcPr>
-            <w:tcW w:w="1530" w:type="dxa"/>
+            <w:tcW w:w="1695" w:type="dxa"/>
             <w:tcBorders>
               <w:top w:val="single" w:sz="4" w:space="0" w:color="000000"/>
               <w:left w:val="single" w:sz="4" w:space="0" w:color="000000"/>
@@ -2100,7 +2090,7 @@
         </w:tc>
         <w:tc>
           <w:tcPr>
-            <w:tcW w:w="1980" w:type="dxa"/>
+            <w:tcW w:w="2194" w:type="dxa"/>
             <w:tcBorders>
               <w:top w:val="single" w:sz="4" w:space="0" w:color="000000"/>
               <w:left w:val="single" w:sz="4" w:space="0" w:color="000000"/>
@@ -2148,11 +2138,11 @@
       </w:tr>
       <w:tr>
         <w:trPr>
-          <w:trHeight w:val="378"/>
+          <w:trHeight w:val="256"/>
         </w:trPr>
         <w:tc>
           <w:tcPr>
-            <w:tcW w:w="1270" w:type="dxa"/>
+            <w:tcW w:w="1540" w:type="dxa"/>
             <w:tcBorders>
               <w:top w:val="single" w:sz="4" w:space="0" w:color="000000"/>
               <w:left w:val="single" w:sz="4" w:space="0" w:color="000000"/>
@@ -2192,7 +2182,7 @@
         </w:tc>
         <w:tc>
           <w:tcPr>
-            <w:tcW w:w="2790" w:type="dxa"/>
+            <w:tcW w:w="2958" w:type="dxa"/>
             <w:tcBorders>
               <w:top w:val="single" w:sz="4" w:space="0" w:color="000000"/>
               <w:left w:val="single" w:sz="4" w:space="0" w:color="000000"/>
@@ -2246,7 +2236,7 @@
         </w:tc>
         <w:tc>
           <w:tcPr>
-            <w:tcW w:w="1530" w:type="dxa"/>
+            <w:tcW w:w="1695" w:type="dxa"/>
             <w:tcBorders>
               <w:top w:val="single" w:sz="4" w:space="0" w:color="000000"/>
               <w:left w:val="single" w:sz="4" w:space="0" w:color="000000"/>
@@ -2276,7 +2266,7 @@
         </w:tc>
         <w:tc>
           <w:tcPr>
-            <w:tcW w:w="1980" w:type="dxa"/>
+            <w:tcW w:w="2194" w:type="dxa"/>
             <w:tcBorders>
               <w:top w:val="single" w:sz="4" w:space="0" w:color="000000"/>
               <w:left w:val="single" w:sz="4" w:space="0" w:color="000000"/>
@@ -2328,6 +2318,267 @@
                 <w:szCs w:val="20"/>
               </w:rPr>
               <w:t>, 2011a</w:t>
+            </w:r>
+          </w:p>
+        </w:tc>
+      </w:tr>
+      <w:tr>
+        <w:trPr>
+          <w:trHeight w:val="256"/>
+        </w:trPr>
+        <w:tc>
+          <w:tcPr>
+            <w:tcW w:w="1540" w:type="dxa"/>
+            <w:tcBorders>
+              <w:top w:val="single" w:sz="4" w:space="0" w:color="000000"/>
+              <w:left w:val="single" w:sz="4" w:space="0" w:color="000000"/>
+              <w:bottom w:val="single" w:sz="4" w:space="0" w:color="000000"/>
+            </w:tcBorders>
+            <w:shd w:val="clear" w:color="auto" w:fill="auto"/>
+          </w:tcPr>
+          <w:p>
+            <w:pPr>
+              <w:snapToGrid w:val="0"/>
+              <w:spacing w:after="0" w:line="100" w:lineRule="atLeast"/>
+              <w:rPr>
+                <w:rFonts w:ascii="Times New Roman" w:hAnsi="Times New Roman" w:cs="Times New Roman"/>
+                <w:sz w:val="20"/>
+                <w:szCs w:val="20"/>
+              </w:rPr>
+            </w:pPr>
+            <w:proofErr w:type="spellStart"/>
+            <w:r>
+              <w:rPr>
+                <w:rFonts w:ascii="Times New Roman" w:hAnsi="Times New Roman" w:cs="Times New Roman"/>
+                <w:sz w:val="20"/>
+                <w:szCs w:val="20"/>
+              </w:rPr>
+              <w:t>DmdA</w:t>
+            </w:r>
+            <w:proofErr w:type="spellEnd"/>
+            <w:r>
+              <w:rPr>
+                <w:rFonts w:ascii="Times New Roman" w:hAnsi="Times New Roman" w:cs="Times New Roman"/>
+                <w:sz w:val="20"/>
+                <w:szCs w:val="20"/>
+              </w:rPr>
+              <w:t xml:space="preserve"> (45)</w:t>
+            </w:r>
+          </w:p>
+        </w:tc>
+        <w:tc>
+          <w:tcPr>
+            <w:tcW w:w="2958" w:type="dxa"/>
+            <w:tcBorders>
+              <w:top w:val="single" w:sz="4" w:space="0" w:color="000000"/>
+              <w:left w:val="single" w:sz="4" w:space="0" w:color="000000"/>
+              <w:bottom w:val="single" w:sz="4" w:space="0" w:color="000000"/>
+            </w:tcBorders>
+            <w:shd w:val="clear" w:color="auto" w:fill="auto"/>
+          </w:tcPr>
+          <w:p>
+            <w:pPr>
+              <w:snapToGrid w:val="0"/>
+              <w:spacing w:after="0" w:line="100" w:lineRule="atLeast"/>
+              <w:rPr>
+                <w:rFonts w:ascii="Times New Roman" w:hAnsi="Times New Roman"/>
+                <w:sz w:val="20"/>
+                <w:szCs w:val="20"/>
+              </w:rPr>
+            </w:pPr>
+            <w:proofErr w:type="spellStart"/>
+            <w:r>
+              <w:rPr>
+                <w:rFonts w:ascii="Times New Roman" w:hAnsi="Times New Roman"/>
+                <w:i/>
+                <w:sz w:val="20"/>
+                <w:szCs w:val="20"/>
+              </w:rPr>
+              <w:t>Ruegeria</w:t>
+            </w:r>
+            <w:proofErr w:type="spellEnd"/>
+            <w:r>
+              <w:rPr>
+                <w:rFonts w:ascii="Times New Roman" w:hAnsi="Times New Roman"/>
+                <w:i/>
+                <w:sz w:val="20"/>
+                <w:szCs w:val="20"/>
+              </w:rPr>
+              <w:t xml:space="preserve"> </w:t>
+            </w:r>
+            <w:proofErr w:type="spellStart"/>
+            <w:r>
+              <w:rPr>
+                <w:rFonts w:ascii="Times New Roman" w:hAnsi="Times New Roman"/>
+                <w:i/>
+                <w:sz w:val="20"/>
+                <w:szCs w:val="20"/>
+              </w:rPr>
+              <w:t>pomeroyi</w:t>
+            </w:r>
+            <w:proofErr w:type="spellEnd"/>
+            <w:r>
+              <w:rPr>
+                <w:rFonts w:ascii="Times New Roman" w:hAnsi="Times New Roman"/>
+                <w:sz w:val="20"/>
+                <w:szCs w:val="20"/>
+              </w:rPr>
+              <w:t xml:space="preserve"> DSS-3</w:t>
+            </w:r>
+          </w:p>
+          <w:p>
+            <w:pPr>
+              <w:snapToGrid w:val="0"/>
+              <w:spacing w:after="0" w:line="100" w:lineRule="atLeast"/>
+              <w:rPr>
+                <w:rFonts w:ascii="Times New Roman" w:hAnsi="Times New Roman"/>
+                <w:sz w:val="20"/>
+                <w:szCs w:val="20"/>
+              </w:rPr>
+            </w:pPr>
+            <w:proofErr w:type="spellStart"/>
+            <w:r>
+              <w:rPr>
+                <w:rFonts w:ascii="Times New Roman" w:hAnsi="Times New Roman"/>
+                <w:i/>
+                <w:sz w:val="20"/>
+                <w:szCs w:val="20"/>
+              </w:rPr>
+              <w:t>Pelagibacter</w:t>
+            </w:r>
+            <w:proofErr w:type="spellEnd"/>
+            <w:r>
+              <w:rPr>
+                <w:rFonts w:ascii="Times New Roman" w:hAnsi="Times New Roman"/>
+                <w:i/>
+                <w:sz w:val="20"/>
+                <w:szCs w:val="20"/>
+              </w:rPr>
+              <w:t xml:space="preserve"> </w:t>
+            </w:r>
+            <w:proofErr w:type="spellStart"/>
+            <w:r>
+              <w:rPr>
+                <w:rFonts w:ascii="Times New Roman" w:hAnsi="Times New Roman"/>
+                <w:i/>
+                <w:sz w:val="20"/>
+                <w:szCs w:val="20"/>
+              </w:rPr>
+              <w:t>ubique</w:t>
+            </w:r>
+            <w:proofErr w:type="spellEnd"/>
+            <w:r>
+              <w:rPr>
+                <w:rFonts w:ascii="Times New Roman" w:hAnsi="Times New Roman"/>
+                <w:i/>
+                <w:sz w:val="20"/>
+                <w:szCs w:val="20"/>
+              </w:rPr>
+              <w:t xml:space="preserve"> </w:t>
+            </w:r>
+            <w:r>
+              <w:rPr>
+                <w:rFonts w:ascii="Times New Roman" w:hAnsi="Times New Roman"/>
+                <w:sz w:val="20"/>
+                <w:szCs w:val="20"/>
+              </w:rPr>
+              <w:t>HTCC1062</w:t>
+            </w:r>
+          </w:p>
+        </w:tc>
+        <w:tc>
+          <w:tcPr>
+            <w:tcW w:w="1695" w:type="dxa"/>
+            <w:tcBorders>
+              <w:top w:val="single" w:sz="4" w:space="0" w:color="000000"/>
+              <w:left w:val="single" w:sz="4" w:space="0" w:color="000000"/>
+              <w:bottom w:val="single" w:sz="4" w:space="0" w:color="000000"/>
+            </w:tcBorders>
+            <w:shd w:val="clear" w:color="auto" w:fill="auto"/>
+          </w:tcPr>
+          <w:p>
+            <w:pPr>
+              <w:snapToGrid w:val="0"/>
+              <w:spacing w:after="0" w:line="100" w:lineRule="atLeast"/>
+              <w:rPr>
+                <w:rFonts w:ascii="Times New Roman" w:hAnsi="Times New Roman"/>
+                <w:sz w:val="20"/>
+                <w:szCs w:val="20"/>
+              </w:rPr>
+            </w:pPr>
+            <w:r>
+              <w:rPr>
+                <w:rFonts w:ascii="Times New Roman" w:hAnsi="Times New Roman"/>
+                <w:sz w:val="20"/>
+                <w:szCs w:val="20"/>
+              </w:rPr>
+              <w:t>AAV95190.1</w:t>
+            </w:r>
+          </w:p>
+          <w:p>
+            <w:pPr>
+              <w:snapToGrid w:val="0"/>
+              <w:spacing w:after="0" w:line="100" w:lineRule="atLeast"/>
+              <w:rPr>
+                <w:rFonts w:ascii="Times New Roman" w:hAnsi="Times New Roman"/>
+                <w:sz w:val="20"/>
+                <w:szCs w:val="20"/>
+              </w:rPr>
+            </w:pPr>
+            <w:r>
+              <w:rPr>
+                <w:rFonts w:ascii="Times New Roman" w:hAnsi="Times New Roman"/>
+                <w:sz w:val="20"/>
+                <w:szCs w:val="20"/>
+              </w:rPr>
+              <w:t>YP_265671.1</w:t>
+            </w:r>
+          </w:p>
+        </w:tc>
+        <w:tc>
+          <w:tcPr>
+            <w:tcW w:w="2194" w:type="dxa"/>
+            <w:tcBorders>
+              <w:top w:val="single" w:sz="4" w:space="0" w:color="000000"/>
+              <w:left w:val="single" w:sz="4" w:space="0" w:color="000000"/>
+              <w:bottom w:val="single" w:sz="4" w:space="0" w:color="000000"/>
+              <w:right w:val="single" w:sz="4" w:space="0" w:color="000000"/>
+            </w:tcBorders>
+          </w:tcPr>
+          <w:p>
+            <w:pPr>
+              <w:snapToGrid w:val="0"/>
+              <w:spacing w:after="0" w:line="100" w:lineRule="atLeast"/>
+              <w:rPr>
+                <w:rFonts w:ascii="Times New Roman" w:hAnsi="Times New Roman"/>
+                <w:sz w:val="20"/>
+                <w:szCs w:val="20"/>
+              </w:rPr>
+            </w:pPr>
+            <w:r>
+              <w:rPr>
+                <w:rFonts w:ascii="Times New Roman" w:hAnsi="Times New Roman"/>
+                <w:sz w:val="20"/>
+                <w:szCs w:val="20"/>
+              </w:rPr>
+              <w:t xml:space="preserve">Howard </w:t>
+            </w:r>
+            <w:r>
+              <w:rPr>
+                <w:rFonts w:ascii="Times New Roman" w:hAnsi="Times New Roman"/>
+                <w:i/>
+                <w:sz w:val="20"/>
+                <w:szCs w:val="20"/>
+              </w:rPr>
+              <w:t>et al.</w:t>
+            </w:r>
+            <w:r>
+              <w:rPr>
+                <w:rFonts w:ascii="Times New Roman" w:hAnsi="Times New Roman"/>
+                <w:sz w:val="20"/>
+                <w:szCs w:val="20"/>
+              </w:rPr>
+              <w:t>, 2006</w:t>
             </w:r>
           </w:p>
         </w:tc>
